--- a/HalconProj/Distortion/Distortion.docx
+++ b/HalconProj/Distortion/Distortion.docx
@@ -4,24 +4,23 @@
   <w:body>
     <w:p>
       <w:bookmarkStart w:id="0" w:name="_GoBack"/>
-      <w:bookmarkEnd w:id="0"/>
       <w:r>
         <w:rPr>
           <w:noProof/>
         </w:rPr>
         <w:drawing>
-          <wp:anchor distT="0" distB="0" distL="114300" distR="114300" simplePos="0" relativeHeight="251662336" behindDoc="0" locked="0" layoutInCell="1" allowOverlap="1" wp14:anchorId="6B8AE8AA" wp14:editId="05CBDE4D">
+          <wp:anchor distT="0" distB="0" distL="114300" distR="114300" simplePos="0" relativeHeight="251664384" behindDoc="0" locked="0" layoutInCell="1" allowOverlap="1" wp14:anchorId="7ACE50DA" wp14:editId="0B440EE0">
             <wp:simplePos x="0" y="0"/>
             <wp:positionH relativeFrom="page">
               <wp:align>right</wp:align>
             </wp:positionH>
-            <wp:positionV relativeFrom="paragraph">
-              <wp:posOffset>9115425</wp:posOffset>
+            <wp:positionV relativeFrom="page">
+              <wp:align>bottom</wp:align>
             </wp:positionV>
-            <wp:extent cx="638175" cy="638175"/>
-            <wp:effectExtent l="0" t="0" r="9525" b="9525"/>
+            <wp:extent cx="514350" cy="514350"/>
+            <wp:effectExtent l="0" t="0" r="0" b="0"/>
             <wp:wrapNone/>
-            <wp:docPr id="5" name="图片 5"/>
+            <wp:docPr id="15" name="图片 15"/>
             <wp:cNvGraphicFramePr>
               <a:graphicFrameLocks xmlns:a="http://schemas.openxmlformats.org/drawingml/2006/main" noChangeAspect="1"/>
             </wp:cNvGraphicFramePr>
@@ -50,7 +49,7 @@
                   <pic:spPr bwMode="auto">
                     <a:xfrm>
                       <a:off x="0" y="0"/>
-                      <a:ext cx="638175" cy="638175"/>
+                      <a:ext cx="514350" cy="514350"/>
                     </a:xfrm>
                     <a:prstGeom prst="rect">
                       <a:avLst/>
@@ -66,23 +65,24 @@
           </wp:anchor>
         </w:drawing>
       </w:r>
+      <w:bookmarkEnd w:id="0"/>
       <w:r>
         <w:rPr>
           <w:noProof/>
         </w:rPr>
         <w:drawing>
-          <wp:anchor distT="0" distB="0" distL="114300" distR="114300" simplePos="0" relativeHeight="251664384" behindDoc="0" locked="0" layoutInCell="1" allowOverlap="1" wp14:anchorId="47D42E9C" wp14:editId="38040598">
+          <wp:anchor distT="0" distB="0" distL="114300" distR="114300" simplePos="0" relativeHeight="251666432" behindDoc="0" locked="0" layoutInCell="1" allowOverlap="1" wp14:anchorId="5D4307EF" wp14:editId="09EB1176">
             <wp:simplePos x="0" y="0"/>
             <wp:positionH relativeFrom="page">
               <wp:align>left</wp:align>
             </wp:positionH>
-            <wp:positionV relativeFrom="paragraph">
-              <wp:posOffset>9115425</wp:posOffset>
+            <wp:positionV relativeFrom="page">
+              <wp:align>bottom</wp:align>
             </wp:positionV>
-            <wp:extent cx="638175" cy="638175"/>
-            <wp:effectExtent l="0" t="0" r="9525" b="9525"/>
+            <wp:extent cx="514350" cy="514350"/>
+            <wp:effectExtent l="0" t="0" r="0" b="0"/>
             <wp:wrapNone/>
-            <wp:docPr id="6" name="图片 6"/>
+            <wp:docPr id="16" name="图片 16"/>
             <wp:cNvGraphicFramePr>
               <a:graphicFrameLocks xmlns:a="http://schemas.openxmlformats.org/drawingml/2006/main" noChangeAspect="1"/>
             </wp:cNvGraphicFramePr>
@@ -111,7 +111,7 @@
                   <pic:spPr bwMode="auto">
                     <a:xfrm>
                       <a:off x="0" y="0"/>
-                      <a:ext cx="638175" cy="638175"/>
+                      <a:ext cx="514350" cy="514350"/>
                     </a:xfrm>
                     <a:prstGeom prst="rect">
                       <a:avLst/>
@@ -132,18 +132,18 @@
           <w:noProof/>
         </w:rPr>
         <w:drawing>
-          <wp:anchor distT="0" distB="0" distL="114300" distR="114300" simplePos="0" relativeHeight="251660288" behindDoc="0" locked="0" layoutInCell="1" allowOverlap="1" wp14:anchorId="262FD897" wp14:editId="400BE228">
+          <wp:anchor distT="0" distB="0" distL="114300" distR="114300" simplePos="0" relativeHeight="251662336" behindDoc="0" locked="0" layoutInCell="1" allowOverlap="1" wp14:anchorId="546CFDAF" wp14:editId="4952CE08">
             <wp:simplePos x="0" y="0"/>
             <wp:positionH relativeFrom="page">
               <wp:align>right</wp:align>
             </wp:positionH>
-            <wp:positionV relativeFrom="paragraph">
-              <wp:posOffset>-914400</wp:posOffset>
+            <wp:positionV relativeFrom="page">
+              <wp:posOffset>19050</wp:posOffset>
             </wp:positionV>
-            <wp:extent cx="638175" cy="638175"/>
-            <wp:effectExtent l="0" t="0" r="9525" b="9525"/>
+            <wp:extent cx="514350" cy="514350"/>
+            <wp:effectExtent l="0" t="0" r="0" b="0"/>
             <wp:wrapNone/>
-            <wp:docPr id="4" name="图片 4"/>
+            <wp:docPr id="14" name="图片 14"/>
             <wp:cNvGraphicFramePr>
               <a:graphicFrameLocks xmlns:a="http://schemas.openxmlformats.org/drawingml/2006/main" noChangeAspect="1"/>
             </wp:cNvGraphicFramePr>
@@ -172,7 +172,7 @@
                   <pic:spPr bwMode="auto">
                     <a:xfrm>
                       <a:off x="0" y="0"/>
-                      <a:ext cx="638175" cy="638175"/>
+                      <a:ext cx="514350" cy="514350"/>
                     </a:xfrm>
                     <a:prstGeom prst="rect">
                       <a:avLst/>
@@ -193,18 +193,18 @@
           <w:noProof/>
         </w:rPr>
         <w:drawing>
-          <wp:anchor distT="0" distB="0" distL="114300" distR="114300" simplePos="0" relativeHeight="251658240" behindDoc="0" locked="0" layoutInCell="1" allowOverlap="1" wp14:anchorId="0BF080DB" wp14:editId="5D064C27">
+          <wp:anchor distT="0" distB="0" distL="114300" distR="114300" simplePos="0" relativeHeight="251658240" behindDoc="0" locked="0" layoutInCell="1" allowOverlap="1" wp14:anchorId="41DDC604" wp14:editId="4D865B4D">
             <wp:simplePos x="0" y="0"/>
-            <wp:positionH relativeFrom="page">
-              <wp:align>left</wp:align>
+            <wp:positionH relativeFrom="column">
+              <wp:posOffset>-1171575</wp:posOffset>
             </wp:positionH>
-            <wp:positionV relativeFrom="paragraph">
-              <wp:posOffset>-914400</wp:posOffset>
+            <wp:positionV relativeFrom="page">
+              <wp:align>top</wp:align>
             </wp:positionV>
-            <wp:extent cx="638175" cy="638175"/>
-            <wp:effectExtent l="0" t="0" r="9525" b="9525"/>
+            <wp:extent cx="514350" cy="514350"/>
+            <wp:effectExtent l="0" t="0" r="0" b="0"/>
             <wp:wrapNone/>
-            <wp:docPr id="1" name="图片 1"/>
+            <wp:docPr id="2" name="图片 2"/>
             <wp:cNvGraphicFramePr>
               <a:graphicFrameLocks xmlns:a="http://schemas.openxmlformats.org/drawingml/2006/main" noChangeAspect="1"/>
             </wp:cNvGraphicFramePr>
@@ -233,7 +233,7 @@
                   <pic:spPr bwMode="auto">
                     <a:xfrm>
                       <a:off x="0" y="0"/>
-                      <a:ext cx="638175" cy="638175"/>
+                      <a:ext cx="514350" cy="514350"/>
                     </a:xfrm>
                     <a:prstGeom prst="rect">
                       <a:avLst/>
@@ -251,10 +251,16 @@
       </w:r>
     </w:p>
     <w:sectPr>
-      <w:headerReference w:type="default" r:id="rId7"/>
-      <w:pgSz w:w="11906" w:h="16838"/>
-      <w:pgMar w:top="1440" w:right="1800" w:bottom="1440" w:left="1800" w:header="851" w:footer="992" w:gutter="0"/>
+      <w:headerReference w:type="even" r:id="rId7"/>
+      <w:headerReference w:type="default" r:id="rId8"/>
+      <w:footerReference w:type="even" r:id="rId9"/>
+      <w:footerReference w:type="default" r:id="rId10"/>
+      <w:headerReference w:type="first" r:id="rId11"/>
+      <w:footerReference w:type="first" r:id="rId12"/>
+      <w:pgSz w:w="11906" w:h="16838" w:code="9"/>
+      <w:pgMar w:top="1440" w:right="1797" w:bottom="1440" w:left="1797" w:header="851" w:footer="992" w:gutter="0"/>
       <w:cols w:space="425"/>
+      <w:vAlign w:val="both"/>
       <w:docGrid w:type="lines" w:linePitch="312"/>
     </w:sectPr>
   </w:body>
@@ -278,6 +284,36 @@
     </w:p>
   </w:endnote>
 </w:endnotes>
+</file>
+
+<file path=word/footer1.xml><?xml version="1.0" encoding="utf-8"?>
+<w:ftr xmlns:wpc="http://schemas.microsoft.com/office/word/2010/wordprocessingCanvas" xmlns:cx="http://schemas.microsoft.com/office/drawing/2014/chartex" xmlns:cx1="http://schemas.microsoft.com/office/drawing/2015/9/8/chartex" xmlns:cx2="http://schemas.microsoft.com/office/drawing/2015/10/21/chartex" xmlns:cx3="http://schemas.microsoft.com/office/drawing/2016/5/9/chartex" xmlns:cx4="http://schemas.microsoft.com/office/drawing/2016/5/10/chartex" xmlns:cx5="http://schemas.microsoft.com/office/drawing/2016/5/11/chartex" xmlns:cx6="http://schemas.microsoft.com/office/drawing/2016/5/12/chartex" xmlns:cx7="http://schemas.microsoft.com/office/drawing/2016/5/13/chartex" xmlns:cx8="http://schemas.microsoft.com/office/drawing/2016/5/14/chartex" xmlns:mc="http://schemas.openxmlformats.org/markup-compatibility/2006" xmlns:aink="http://schemas.microsoft.com/office/drawing/2016/ink" xmlns:am3d="http://schemas.microsoft.com/office/drawing/2017/model3d" xmlns:o="urn:schemas-microsoft-com:office:office" xmlns:r="http://schemas.openxmlformats.org/officeDocument/2006/relationships" xmlns:m="http://schemas.openxmlformats.org/officeDocument/2006/math" xmlns:v="urn:schemas-microsoft-com:vml" xmlns:wp14="http://schemas.microsoft.com/office/word/2010/wordprocessingDrawing" xmlns:wp="http://schemas.openxmlformats.org/drawingml/2006/wordprocessingDrawing" xmlns:w10="urn:schemas-microsoft-com:office:word" xmlns:w="http://schemas.openxmlformats.org/wordprocessingml/2006/main" xmlns:w14="http://schemas.microsoft.com/office/word/2010/wordml" xmlns:w15="http://schemas.microsoft.com/office/word/2012/wordml" xmlns:w16cid="http://schemas.microsoft.com/office/word/2016/wordml/cid" xmlns:w16se="http://schemas.microsoft.com/office/word/2015/wordml/symex" xmlns:wpg="http://schemas.microsoft.com/office/word/2010/wordprocessingGroup" xmlns:wpi="http://schemas.microsoft.com/office/word/2010/wordprocessingInk" xmlns:wne="http://schemas.microsoft.com/office/word/2006/wordml" xmlns:wps="http://schemas.microsoft.com/office/word/2010/wordprocessingShape" mc:Ignorable="w14 w15 w16se w16cid wp14">
+  <w:p>
+    <w:pPr>
+      <w:pStyle w:val="a5"/>
+    </w:pPr>
+  </w:p>
+</w:ftr>
+</file>
+
+<file path=word/footer2.xml><?xml version="1.0" encoding="utf-8"?>
+<w:ftr xmlns:wpc="http://schemas.microsoft.com/office/word/2010/wordprocessingCanvas" xmlns:cx="http://schemas.microsoft.com/office/drawing/2014/chartex" xmlns:cx1="http://schemas.microsoft.com/office/drawing/2015/9/8/chartex" xmlns:cx2="http://schemas.microsoft.com/office/drawing/2015/10/21/chartex" xmlns:cx3="http://schemas.microsoft.com/office/drawing/2016/5/9/chartex" xmlns:cx4="http://schemas.microsoft.com/office/drawing/2016/5/10/chartex" xmlns:cx5="http://schemas.microsoft.com/office/drawing/2016/5/11/chartex" xmlns:cx6="http://schemas.microsoft.com/office/drawing/2016/5/12/chartex" xmlns:cx7="http://schemas.microsoft.com/office/drawing/2016/5/13/chartex" xmlns:cx8="http://schemas.microsoft.com/office/drawing/2016/5/14/chartex" xmlns:mc="http://schemas.openxmlformats.org/markup-compatibility/2006" xmlns:aink="http://schemas.microsoft.com/office/drawing/2016/ink" xmlns:am3d="http://schemas.microsoft.com/office/drawing/2017/model3d" xmlns:o="urn:schemas-microsoft-com:office:office" xmlns:r="http://schemas.openxmlformats.org/officeDocument/2006/relationships" xmlns:m="http://schemas.openxmlformats.org/officeDocument/2006/math" xmlns:v="urn:schemas-microsoft-com:vml" xmlns:wp14="http://schemas.microsoft.com/office/word/2010/wordprocessingDrawing" xmlns:wp="http://schemas.openxmlformats.org/drawingml/2006/wordprocessingDrawing" xmlns:w10="urn:schemas-microsoft-com:office:word" xmlns:w="http://schemas.openxmlformats.org/wordprocessingml/2006/main" xmlns:w14="http://schemas.microsoft.com/office/word/2010/wordml" xmlns:w15="http://schemas.microsoft.com/office/word/2012/wordml" xmlns:w16cid="http://schemas.microsoft.com/office/word/2016/wordml/cid" xmlns:w16se="http://schemas.microsoft.com/office/word/2015/wordml/symex" xmlns:wpg="http://schemas.microsoft.com/office/word/2010/wordprocessingGroup" xmlns:wpi="http://schemas.microsoft.com/office/word/2010/wordprocessingInk" xmlns:wne="http://schemas.microsoft.com/office/word/2006/wordml" xmlns:wps="http://schemas.microsoft.com/office/word/2010/wordprocessingShape" mc:Ignorable="w14 w15 w16se w16cid wp14">
+  <w:p>
+    <w:pPr>
+      <w:pStyle w:val="a5"/>
+    </w:pPr>
+  </w:p>
+</w:ftr>
+</file>
+
+<file path=word/footer3.xml><?xml version="1.0" encoding="utf-8"?>
+<w:ftr xmlns:wpc="http://schemas.microsoft.com/office/word/2010/wordprocessingCanvas" xmlns:cx="http://schemas.microsoft.com/office/drawing/2014/chartex" xmlns:cx1="http://schemas.microsoft.com/office/drawing/2015/9/8/chartex" xmlns:cx2="http://schemas.microsoft.com/office/drawing/2015/10/21/chartex" xmlns:cx3="http://schemas.microsoft.com/office/drawing/2016/5/9/chartex" xmlns:cx4="http://schemas.microsoft.com/office/drawing/2016/5/10/chartex" xmlns:cx5="http://schemas.microsoft.com/office/drawing/2016/5/11/chartex" xmlns:cx6="http://schemas.microsoft.com/office/drawing/2016/5/12/chartex" xmlns:cx7="http://schemas.microsoft.com/office/drawing/2016/5/13/chartex" xmlns:cx8="http://schemas.microsoft.com/office/drawing/2016/5/14/chartex" xmlns:mc="http://schemas.openxmlformats.org/markup-compatibility/2006" xmlns:aink="http://schemas.microsoft.com/office/drawing/2016/ink" xmlns:am3d="http://schemas.microsoft.com/office/drawing/2017/model3d" xmlns:o="urn:schemas-microsoft-com:office:office" xmlns:r="http://schemas.openxmlformats.org/officeDocument/2006/relationships" xmlns:m="http://schemas.openxmlformats.org/officeDocument/2006/math" xmlns:v="urn:schemas-microsoft-com:vml" xmlns:wp14="http://schemas.microsoft.com/office/word/2010/wordprocessingDrawing" xmlns:wp="http://schemas.openxmlformats.org/drawingml/2006/wordprocessingDrawing" xmlns:w10="urn:schemas-microsoft-com:office:word" xmlns:w="http://schemas.openxmlformats.org/wordprocessingml/2006/main" xmlns:w14="http://schemas.microsoft.com/office/word/2010/wordml" xmlns:w15="http://schemas.microsoft.com/office/word/2012/wordml" xmlns:w16cid="http://schemas.microsoft.com/office/word/2016/wordml/cid" xmlns:w16se="http://schemas.microsoft.com/office/word/2015/wordml/symex" xmlns:wpg="http://schemas.microsoft.com/office/word/2010/wordprocessingGroup" xmlns:wpi="http://schemas.microsoft.com/office/word/2010/wordprocessingInk" xmlns:wne="http://schemas.microsoft.com/office/word/2006/wordml" xmlns:wps="http://schemas.microsoft.com/office/word/2010/wordprocessingShape" mc:Ignorable="w14 w15 w16se w16cid wp14">
+  <w:p>
+    <w:pPr>
+      <w:pStyle w:val="a5"/>
+    </w:pPr>
+  </w:p>
+</w:ftr>
 </file>
 
 <file path=word/footnotes.xml><?xml version="1.0" encoding="utf-8"?>
@@ -304,7 +340,30 @@
   <w:p>
     <w:pPr>
       <w:pStyle w:val="a3"/>
+    </w:pPr>
+  </w:p>
+</w:hdr>
+</file>
+
+<file path=word/header2.xml><?xml version="1.0" encoding="utf-8"?>
+<w:hdr xmlns:wpc="http://schemas.microsoft.com/office/word/2010/wordprocessingCanvas" xmlns:cx="http://schemas.microsoft.com/office/drawing/2014/chartex" xmlns:cx1="http://schemas.microsoft.com/office/drawing/2015/9/8/chartex" xmlns:cx2="http://schemas.microsoft.com/office/drawing/2015/10/21/chartex" xmlns:cx3="http://schemas.microsoft.com/office/drawing/2016/5/9/chartex" xmlns:cx4="http://schemas.microsoft.com/office/drawing/2016/5/10/chartex" xmlns:cx5="http://schemas.microsoft.com/office/drawing/2016/5/11/chartex" xmlns:cx6="http://schemas.microsoft.com/office/drawing/2016/5/12/chartex" xmlns:cx7="http://schemas.microsoft.com/office/drawing/2016/5/13/chartex" xmlns:cx8="http://schemas.microsoft.com/office/drawing/2016/5/14/chartex" xmlns:mc="http://schemas.openxmlformats.org/markup-compatibility/2006" xmlns:aink="http://schemas.microsoft.com/office/drawing/2016/ink" xmlns:am3d="http://schemas.microsoft.com/office/drawing/2017/model3d" xmlns:o="urn:schemas-microsoft-com:office:office" xmlns:r="http://schemas.openxmlformats.org/officeDocument/2006/relationships" xmlns:m="http://schemas.openxmlformats.org/officeDocument/2006/math" xmlns:v="urn:schemas-microsoft-com:vml" xmlns:wp14="http://schemas.microsoft.com/office/word/2010/wordprocessingDrawing" xmlns:wp="http://schemas.openxmlformats.org/drawingml/2006/wordprocessingDrawing" xmlns:w10="urn:schemas-microsoft-com:office:word" xmlns:w="http://schemas.openxmlformats.org/wordprocessingml/2006/main" xmlns:w14="http://schemas.microsoft.com/office/word/2010/wordml" xmlns:w15="http://schemas.microsoft.com/office/word/2012/wordml" xmlns:w16cid="http://schemas.microsoft.com/office/word/2016/wordml/cid" xmlns:w16se="http://schemas.microsoft.com/office/word/2015/wordml/symex" xmlns:wpg="http://schemas.microsoft.com/office/word/2010/wordprocessingGroup" xmlns:wpi="http://schemas.microsoft.com/office/word/2010/wordprocessingInk" xmlns:wne="http://schemas.microsoft.com/office/word/2006/wordml" xmlns:wps="http://schemas.microsoft.com/office/word/2010/wordprocessingShape" mc:Ignorable="w14 w15 w16se w16cid wp14">
+  <w:p>
+    <w:pPr>
+      <w:pStyle w:val="a3"/>
+      <w:pBdr>
+        <w:bottom w:val="single" w:sz="6" w:space="0" w:color="auto"/>
+      </w:pBdr>
       <w:jc w:val="both"/>
+    </w:pPr>
+  </w:p>
+</w:hdr>
+</file>
+
+<file path=word/header3.xml><?xml version="1.0" encoding="utf-8"?>
+<w:hdr xmlns:wpc="http://schemas.microsoft.com/office/word/2010/wordprocessingCanvas" xmlns:cx="http://schemas.microsoft.com/office/drawing/2014/chartex" xmlns:cx1="http://schemas.microsoft.com/office/drawing/2015/9/8/chartex" xmlns:cx2="http://schemas.microsoft.com/office/drawing/2015/10/21/chartex" xmlns:cx3="http://schemas.microsoft.com/office/drawing/2016/5/9/chartex" xmlns:cx4="http://schemas.microsoft.com/office/drawing/2016/5/10/chartex" xmlns:cx5="http://schemas.microsoft.com/office/drawing/2016/5/11/chartex" xmlns:cx6="http://schemas.microsoft.com/office/drawing/2016/5/12/chartex" xmlns:cx7="http://schemas.microsoft.com/office/drawing/2016/5/13/chartex" xmlns:cx8="http://schemas.microsoft.com/office/drawing/2016/5/14/chartex" xmlns:mc="http://schemas.openxmlformats.org/markup-compatibility/2006" xmlns:aink="http://schemas.microsoft.com/office/drawing/2016/ink" xmlns:am3d="http://schemas.microsoft.com/office/drawing/2017/model3d" xmlns:o="urn:schemas-microsoft-com:office:office" xmlns:r="http://schemas.openxmlformats.org/officeDocument/2006/relationships" xmlns:m="http://schemas.openxmlformats.org/officeDocument/2006/math" xmlns:v="urn:schemas-microsoft-com:vml" xmlns:wp14="http://schemas.microsoft.com/office/word/2010/wordprocessingDrawing" xmlns:wp="http://schemas.openxmlformats.org/drawingml/2006/wordprocessingDrawing" xmlns:w10="urn:schemas-microsoft-com:office:word" xmlns:w="http://schemas.openxmlformats.org/wordprocessingml/2006/main" xmlns:w14="http://schemas.microsoft.com/office/word/2010/wordml" xmlns:w15="http://schemas.microsoft.com/office/word/2012/wordml" xmlns:w16cid="http://schemas.microsoft.com/office/word/2016/wordml/cid" xmlns:w16se="http://schemas.microsoft.com/office/word/2015/wordml/symex" xmlns:wpg="http://schemas.microsoft.com/office/word/2010/wordprocessingGroup" xmlns:wpi="http://schemas.microsoft.com/office/word/2010/wordprocessingInk" xmlns:wne="http://schemas.microsoft.com/office/word/2006/wordml" xmlns:wps="http://schemas.microsoft.com/office/word/2010/wordprocessingShape" mc:Ignorable="w14 w15 w16se w16cid wp14">
+  <w:p>
+    <w:pPr>
+      <w:pStyle w:val="a3"/>
     </w:pPr>
   </w:p>
 </w:hdr>
